--- a/ПРоект.docx
+++ b/ПРоект.docx
@@ -4,7 +4,16 @@
   <w:body>
     <w:p>
       <w:r>
-        <w:t>ПРоект</w:t>
+        <w:t>П</w:t>
+      </w:r>
+      <w:r>
+        <w:t>р</w:t>
+      </w:r>
+      <w:r>
+        <w:t>оект</w:t>
+      </w:r>
+      <w:r>
+        <w:t>_2_3</w:t>
       </w:r>
       <w:bookmarkStart w:id="0" w:name="_GoBack"/>
       <w:bookmarkEnd w:id="0"/>

--- a/ПРоект.docx
+++ b/ПРоект.docx
@@ -14,6 +14,9 @@
       </w:r>
       <w:r>
         <w:t>_2_3</w:t>
+      </w:r>
+      <w:r>
+        <w:t>_4_5</w:t>
       </w:r>
       <w:bookmarkStart w:id="0" w:name="_GoBack"/>
       <w:bookmarkEnd w:id="0"/>
